--- a/trunk/Traduction Site SMAC/Math moments/MM Hugo/6 textes de AM/Unlocking the cell.docx
+++ b/trunk/Traduction Site SMAC/Math moments/MM Hugo/6 textes de AM/Unlocking the cell.docx
@@ -13,6 +13,7 @@
           <w:rFonts w:ascii="Arial" w:hAnsi="Arial" w:cs="Arial"/>
           <w:sz w:val="24"/>
           <w:szCs w:val="24"/>
+          <w:lang w:val="fr-FR"/>
         </w:rPr>
       </w:pPr>
       <w:r>
@@ -22,6 +23,7 @@
           <w:bCs/>
           <w:sz w:val="24"/>
           <w:szCs w:val="24"/>
+          <w:lang w:val="fr-FR"/>
         </w:rPr>
         <w:t>Traduction :</w:t>
       </w:r>
@@ -30,6 +32,7 @@
           <w:rFonts w:ascii="Arial" w:hAnsi="Arial" w:cs="Arial"/>
           <w:sz w:val="24"/>
           <w:szCs w:val="24"/>
+          <w:lang w:val="fr-FR"/>
         </w:rPr>
         <w:t xml:space="preserve"> Hugo Drouin-Vaillancourt, SMAC.</w:t>
       </w:r>
@@ -45,6 +48,7 @@
           <w:rFonts w:ascii="Arial" w:hAnsi="Arial" w:cs="Arial"/>
           <w:sz w:val="24"/>
           <w:szCs w:val="24"/>
+          <w:lang w:val="fr-FR"/>
         </w:rPr>
       </w:pPr>
       <w:r>
@@ -54,6 +58,7 @@
           <w:bCs/>
           <w:sz w:val="24"/>
           <w:szCs w:val="24"/>
+          <w:lang w:val="fr-FR"/>
         </w:rPr>
         <w:t>Source :</w:t>
       </w:r>
@@ -62,16 +67,9 @@
           <w:rFonts w:ascii="Arial" w:hAnsi="Arial" w:cs="Arial"/>
           <w:sz w:val="24"/>
           <w:szCs w:val="24"/>
-        </w:rPr>
-        <w:t xml:space="preserve"> </w:t>
-      </w:r>
-      <w:r>
-        <w:rPr>
-          <w:rFonts w:ascii="Arial" w:hAnsi="Arial" w:cs="Arial"/>
-          <w:sz w:val="24"/>
-          <w:szCs w:val="24"/>
-        </w:rPr>
-        <w:t>http://www.ams.org/mathmoments/mm34-unlocking-the-cell.pdf</w:t>
+          <w:lang w:val="fr-FR"/>
+        </w:rPr>
+        <w:t xml:space="preserve"> http://www.ams.org/mathmoments/mm34-unlocking-the-cell.pdf</w:t>
       </w:r>
     </w:p>
     <w:p>
@@ -85,6 +83,7 @@
           <w:rFonts w:ascii="Arial" w:hAnsi="Arial" w:cs="Arial"/>
           <w:sz w:val="24"/>
           <w:szCs w:val="24"/>
+          <w:lang w:val="fr-FR"/>
         </w:rPr>
       </w:pPr>
     </w:p>
@@ -101,6 +100,7 @@
           <w:color w:val="000000"/>
           <w:sz w:val="24"/>
           <w:szCs w:val="24"/>
+          <w:lang w:val="fr-FR"/>
         </w:rPr>
       </w:pPr>
     </w:p>
@@ -117,6 +117,7 @@
           <w:color w:val="000000"/>
           <w:sz w:val="24"/>
           <w:szCs w:val="24"/>
+          <w:lang w:val="fr-CA"/>
         </w:rPr>
       </w:pPr>
     </w:p>
@@ -135,6 +136,7 @@
           <w:color w:val="000000"/>
           <w:sz w:val="24"/>
           <w:szCs w:val="24"/>
+          <w:lang w:val="fr-FR"/>
         </w:rPr>
       </w:pPr>
       <w:r>
@@ -145,8 +147,44 @@
           <w:color w:val="000000"/>
           <w:sz w:val="24"/>
           <w:szCs w:val="24"/>
-        </w:rPr>
-        <w:t>Comprendre les mystères des cellules</w:t>
+          <w:lang w:val="fr-CA"/>
+        </w:rPr>
+        <w:t>Comprendre</w:t>
+      </w:r>
+      <w:r>
+        <w:rPr>
+          <w:rFonts w:ascii="Arial" w:hAnsi="Arial" w:cs="Arial"/>
+          <w:b/>
+          <w:bCs/>
+          <w:color w:val="000000"/>
+          <w:sz w:val="24"/>
+          <w:szCs w:val="24"/>
+        </w:rPr>
+        <w:t xml:space="preserve"> les</w:t>
+      </w:r>
+      <w:r>
+        <w:rPr>
+          <w:rFonts w:ascii="Arial" w:hAnsi="Arial" w:cs="Arial"/>
+          <w:b/>
+          <w:bCs/>
+          <w:color w:val="000000"/>
+          <w:sz w:val="24"/>
+          <w:szCs w:val="24"/>
+          <w:lang w:val="fr-CA"/>
+        </w:rPr>
+        <w:t xml:space="preserve"> mystères</w:t>
+      </w:r>
+      <w:r>
+        <w:rPr>
+          <w:rFonts w:ascii="Arial" w:hAnsi="Arial" w:cs="Arial"/>
+          <w:b/>
+          <w:bCs/>
+          <w:color w:val="000000"/>
+          <w:sz w:val="24"/>
+          <w:szCs w:val="24"/>
+          <w:lang w:val="fr-FR"/>
+        </w:rPr>
+        <w:t xml:space="preserve"> des cellules</w:t>
       </w:r>
     </w:p>
     <w:p>
@@ -163,6 +201,7 @@
           <w:color w:val="000000"/>
           <w:sz w:val="24"/>
           <w:szCs w:val="24"/>
+          <w:lang w:val="fr-FR"/>
         </w:rPr>
       </w:pPr>
     </w:p>
@@ -180,17 +219,107 @@
           <w:color w:val="000000"/>
           <w:sz w:val="24"/>
           <w:szCs w:val="24"/>
-        </w:rPr>
-      </w:pPr>
-      <w:r>
-        <w:rPr>
-          <w:rFonts w:ascii="Arial" w:hAnsi="Arial" w:cs="Arial"/>
-          <w:bCs/>
-          <w:color w:val="000000"/>
-          <w:sz w:val="24"/>
-          <w:szCs w:val="24"/>
-        </w:rPr>
-        <w:t>Les processus cellulaires sont fascinants, mais leurs mécanismes restent très mystérieux. Les biologistes moléculaires et les mathématiciens utilisent des modèles pour commencer à comprendre des opérations comme la division cellulaire, le mouvement et la communication (à la fois intra et intercellulaire.) L’analyse des cellules requiert l’utilisation de plusieurs branches des mathématiques puisque l’activité cellulaire implique une combinaison de modèles continus basés sur les équations différentielles et de modèles discrets necessitant des outils tel que la théorie des graphs.</w:t>
+          <w:lang w:val="fr-FR"/>
+        </w:rPr>
+      </w:pPr>
+      <w:r>
+        <w:rPr>
+          <w:rFonts w:ascii="Arial" w:hAnsi="Arial" w:cs="Arial"/>
+          <w:bCs/>
+          <w:color w:val="000000"/>
+          <w:sz w:val="24"/>
+          <w:szCs w:val="24"/>
+          <w:lang w:val="fr-FR"/>
+        </w:rPr>
+        <w:t xml:space="preserve">Les processus cellulaires sont fascinants, mais leurs mécanismes restent très mystérieux. Les biologistes moléculaires et les mathématiciens utilisent des modèles pour commencer à comprendre des </w:t>
+      </w:r>
+      <w:r>
+        <w:rPr>
+          <w:rFonts w:ascii="Arial" w:hAnsi="Arial" w:cs="Arial"/>
+          <w:bCs/>
+          <w:color w:val="000000"/>
+          <w:sz w:val="24"/>
+          <w:szCs w:val="24"/>
+          <w:lang w:val="fr-FR"/>
+        </w:rPr>
+        <w:t>processus</w:t>
+      </w:r>
+      <w:r>
+        <w:rPr>
+          <w:rFonts w:ascii="Arial" w:hAnsi="Arial" w:cs="Arial"/>
+          <w:bCs/>
+          <w:color w:val="000000"/>
+          <w:sz w:val="24"/>
+          <w:szCs w:val="24"/>
+          <w:lang w:val="fr-FR"/>
+        </w:rPr>
+        <w:t xml:space="preserve"> comme la division cellulaire, le mouvement et la communication (à la fois intra</w:t>
+      </w:r>
+      <w:r>
+        <w:rPr>
+          <w:rFonts w:ascii="Arial" w:hAnsi="Arial" w:cs="Arial"/>
+          <w:bCs/>
+          <w:color w:val="000000"/>
+          <w:sz w:val="24"/>
+          <w:szCs w:val="24"/>
+          <w:lang w:val="fr-FR"/>
+        </w:rPr>
+        <w:t>-</w:t>
+      </w:r>
+      <w:r>
+        <w:rPr>
+          <w:rFonts w:ascii="Arial" w:hAnsi="Arial" w:cs="Arial"/>
+          <w:bCs/>
+          <w:color w:val="000000"/>
+          <w:sz w:val="24"/>
+          <w:szCs w:val="24"/>
+          <w:lang w:val="fr-FR"/>
+        </w:rPr>
+        <w:t xml:space="preserve"> et intercellulaire.) L’analyse des cellules requiert l’utilisation de plusieurs branches des mathématiques puisque l’activité cellulaire implique une combinaison de modèles continus basés sur les équations différentielles et de modèles discrets </w:t>
+      </w:r>
+      <w:r>
+        <w:rPr>
+          <w:rFonts w:ascii="Arial" w:hAnsi="Arial" w:cs="Arial"/>
+          <w:bCs/>
+          <w:color w:val="000000"/>
+          <w:sz w:val="24"/>
+          <w:szCs w:val="24"/>
+          <w:lang w:val="fr-FR"/>
+        </w:rPr>
+        <w:t>nécessitant</w:t>
+      </w:r>
+      <w:r>
+        <w:rPr>
+          <w:rFonts w:ascii="Arial" w:hAnsi="Arial" w:cs="Arial"/>
+          <w:bCs/>
+          <w:color w:val="000000"/>
+          <w:sz w:val="24"/>
+          <w:szCs w:val="24"/>
+          <w:lang w:val="fr-FR"/>
+        </w:rPr>
+        <w:t xml:space="preserve"> des outils </w:t>
+      </w:r>
+      <w:r>
+        <w:rPr>
+          <w:rFonts w:ascii="Arial" w:hAnsi="Arial" w:cs="Arial"/>
+          <w:bCs/>
+          <w:color w:val="000000"/>
+          <w:sz w:val="24"/>
+          <w:szCs w:val="24"/>
+          <w:lang w:val="fr-FR"/>
+        </w:rPr>
+        <w:t>tels</w:t>
+      </w:r>
+      <w:r>
+        <w:rPr>
+          <w:rFonts w:ascii="Arial" w:hAnsi="Arial" w:cs="Arial"/>
+          <w:bCs/>
+          <w:color w:val="000000"/>
+          <w:sz w:val="24"/>
+          <w:szCs w:val="24"/>
+          <w:lang w:val="fr-FR"/>
+        </w:rPr>
+        <w:t xml:space="preserve"> que la théorie des graphs.</w:t>
       </w:r>
     </w:p>
     <w:p>
@@ -207,6 +336,7 @@
           <w:color w:val="000000"/>
           <w:sz w:val="24"/>
           <w:szCs w:val="24"/>
+          <w:lang w:val="fr-FR"/>
         </w:rPr>
       </w:pPr>
     </w:p>
@@ -224,17 +354,151 @@
           <w:color w:val="000000"/>
           <w:sz w:val="24"/>
           <w:szCs w:val="24"/>
-        </w:rPr>
-      </w:pPr>
-      <w:r>
-        <w:rPr>
-          <w:rFonts w:ascii="Arial" w:hAnsi="Arial" w:cs="Arial"/>
-          <w:bCs/>
-          <w:color w:val="000000"/>
-          <w:sz w:val="24"/>
-          <w:szCs w:val="24"/>
-        </w:rPr>
-        <w:t xml:space="preserve">Cela peut paraître surprenant, mais les fonctions cellulaires sont décrites avec des diagrammes de branchement complexes comprenant des …, des interrupteurs,  </w:t>
+          <w:lang w:val="fr-FR"/>
+        </w:rPr>
+      </w:pPr>
+      <w:r>
+        <w:rPr>
+          <w:rFonts w:ascii="Arial" w:hAnsi="Arial" w:cs="Arial"/>
+          <w:bCs/>
+          <w:color w:val="000000"/>
+          <w:sz w:val="24"/>
+          <w:szCs w:val="24"/>
+          <w:lang w:val="fr-FR"/>
+        </w:rPr>
+        <w:t>Cela peut paraître surprenant, mais les fonctions cellulaires sont décrites avec des diagrammes de branch</w:t>
+      </w:r>
+      <w:r>
+        <w:rPr>
+          <w:rFonts w:ascii="Arial" w:hAnsi="Arial" w:cs="Arial"/>
+          <w:bCs/>
+          <w:color w:val="000000"/>
+          <w:sz w:val="24"/>
+          <w:szCs w:val="24"/>
+          <w:lang w:val="fr-FR"/>
+        </w:rPr>
+        <w:t xml:space="preserve">ement complexes comprenant des voies empruntées par des </w:t>
+      </w:r>
+      <w:r>
+        <w:rPr>
+          <w:rFonts w:ascii="Arial" w:hAnsi="Arial" w:cs="Arial"/>
+          <w:bCs/>
+          <w:color w:val="000000"/>
+          <w:sz w:val="24"/>
+          <w:szCs w:val="24"/>
+          <w:lang w:val="fr-FR"/>
+        </w:rPr>
+        <w:t>signaux, des</w:t>
+      </w:r>
+      <w:r>
+        <w:rPr>
+          <w:rFonts w:ascii="Arial" w:hAnsi="Arial" w:cs="Arial"/>
+          <w:bCs/>
+          <w:color w:val="000000"/>
+          <w:sz w:val="24"/>
+          <w:szCs w:val="24"/>
+          <w:lang w:val="fr-FR"/>
+        </w:rPr>
+        <w:t xml:space="preserve"> fonctions logiques,</w:t>
+      </w:r>
+      <w:r>
+        <w:rPr>
+          <w:rFonts w:ascii="Arial" w:hAnsi="Arial" w:cs="Arial"/>
+          <w:bCs/>
+          <w:color w:val="000000"/>
+          <w:sz w:val="24"/>
+          <w:szCs w:val="24"/>
+          <w:lang w:val="fr-FR"/>
+        </w:rPr>
+        <w:t xml:space="preserve"> des interrupteurs</w:t>
+      </w:r>
+      <w:r>
+        <w:rPr>
+          <w:rFonts w:ascii="Arial" w:hAnsi="Arial" w:cs="Arial"/>
+          <w:bCs/>
+          <w:color w:val="000000"/>
+          <w:sz w:val="24"/>
+          <w:szCs w:val="24"/>
+          <w:lang w:val="fr-FR"/>
+        </w:rPr>
+        <w:t xml:space="preserve"> et des boucles de rétroaction. Les chercheurs transforment les diagrammes en équations qui sont ensuite résolues numériquement.</w:t>
+      </w:r>
+      <w:r>
+        <w:rPr>
+          <w:rFonts w:ascii="Arial" w:hAnsi="Arial" w:cs="Arial"/>
+          <w:bCs/>
+          <w:color w:val="000000"/>
+          <w:sz w:val="24"/>
+          <w:szCs w:val="24"/>
+          <w:lang w:val="fr-FR"/>
+        </w:rPr>
+        <w:t xml:space="preserve"> La résolution de ces équations est seulement une partie d’un processus dans lequel les solutions sont anal</w:t>
+      </w:r>
+      <w:r>
+        <w:rPr>
+          <w:rFonts w:ascii="Arial" w:hAnsi="Arial" w:cs="Arial"/>
+          <w:bCs/>
+          <w:color w:val="000000"/>
+          <w:sz w:val="24"/>
+          <w:szCs w:val="24"/>
+          <w:lang w:val="fr-FR"/>
+        </w:rPr>
+        <w:t>ysées, les modèles sont raffiné</w:t>
+      </w:r>
+      <w:r>
+        <w:rPr>
+          <w:rFonts w:ascii="Arial" w:hAnsi="Arial" w:cs="Arial"/>
+          <w:bCs/>
+          <w:color w:val="000000"/>
+          <w:sz w:val="24"/>
+          <w:szCs w:val="24"/>
+          <w:lang w:val="fr-FR"/>
+        </w:rPr>
+        <w:t>s et les équations sont formulées et résolues à nouveau.</w:t>
+      </w:r>
+      <w:r>
+        <w:rPr>
+          <w:rFonts w:ascii="Arial" w:hAnsi="Arial" w:cs="Arial"/>
+          <w:bCs/>
+          <w:color w:val="000000"/>
+          <w:sz w:val="24"/>
+          <w:szCs w:val="24"/>
+          <w:lang w:val="fr-CA"/>
+        </w:rPr>
+        <w:t xml:space="preserve"> Ce</w:t>
+      </w:r>
+      <w:r>
+        <w:rPr>
+          <w:rFonts w:ascii="Arial" w:hAnsi="Arial" w:cs="Arial"/>
+          <w:bCs/>
+          <w:color w:val="000000"/>
+          <w:sz w:val="24"/>
+          <w:szCs w:val="24"/>
+          <w:lang w:val="fr-FR"/>
+        </w:rPr>
+        <w:t xml:space="preserve"> cycle peut être </w:t>
+      </w:r>
+      <w:r>
+        <w:rPr>
+          <w:rFonts w:ascii="Arial" w:hAnsi="Arial" w:cs="Arial"/>
+          <w:bCs/>
+          <w:color w:val="000000"/>
+          <w:sz w:val="24"/>
+          <w:szCs w:val="24"/>
+          <w:lang w:val="fr-FR"/>
+        </w:rPr>
+        <w:t>répété</w:t>
+      </w:r>
+      <w:r>
+        <w:rPr>
+          <w:rFonts w:ascii="Arial" w:hAnsi="Arial" w:cs="Arial"/>
+          <w:bCs/>
+          <w:color w:val="000000"/>
+          <w:sz w:val="24"/>
+          <w:szCs w:val="24"/>
+          <w:lang w:val="fr-FR"/>
+        </w:rPr>
+        <w:t xml:space="preserve"> plusieurs fois. Le but ce processus est d’arriver à une représentation juste des comportements cellulaires, ce qui permettra éventuellement aux médicaments et aux traitements d’être conçus d’une façon aussi précise que les circuits électroniques d’aujourd’hui.</w:t>
       </w:r>
     </w:p>
     <w:p>
@@ -251,6 +515,7 @@
           <w:color w:val="000000"/>
           <w:sz w:val="24"/>
           <w:szCs w:val="24"/>
+          <w:lang w:val="fr-FR"/>
         </w:rPr>
       </w:pPr>
     </w:p>
@@ -263,6 +528,91 @@
         <w:spacing w:after="0" w:line="240" w:lineRule="auto"/>
         <w:rPr>
           <w:rFonts w:ascii="Arial" w:hAnsi="Arial" w:cs="Arial"/>
+          <w:b/>
+          <w:bCs/>
+          <w:color w:val="000000"/>
+          <w:sz w:val="24"/>
+          <w:szCs w:val="24"/>
+          <w:lang w:val="fr-FR"/>
+        </w:rPr>
+      </w:pPr>
+    </w:p>
+    <w:p>
+      <w:pPr>
+        <w:autoSpaceDE w:val="0"/>
+        <w:autoSpaceDN w:val="0"/>
+        <w:adjustRightInd w:val="0"/>
+        <w:spacing w:after="0" w:line="240" w:lineRule="auto"/>
+        <w:rPr>
+          <w:rFonts w:ascii="GillSans" w:hAnsi="GillSans" w:cs="GillSans"/>
+          <w:color w:val="000000"/>
+          <w:sz w:val="24"/>
+          <w:szCs w:val="24"/>
+        </w:rPr>
+      </w:pPr>
+      <w:r>
+        <w:rPr>
+          <w:rFonts w:ascii="GillSans-Bold" w:hAnsi="GillSans-Bold" w:cs="GillSans-Bold"/>
+          <w:b/>
+          <w:bCs/>
+          <w:color w:val="000000"/>
+          <w:sz w:val="24"/>
+          <w:szCs w:val="24"/>
+        </w:rPr>
+        <w:t xml:space="preserve">Pour plus d’information: </w:t>
+      </w:r>
+      <w:r>
+        <w:rPr>
+          <w:rFonts w:ascii="GillSans-Italic" w:hAnsi="GillSans-Italic" w:cs="GillSans-Italic"/>
+          <w:i/>
+          <w:iCs/>
+          <w:color w:val="000000"/>
+          <w:sz w:val="24"/>
+          <w:szCs w:val="24"/>
+        </w:rPr>
+        <w:t xml:space="preserve">Computational Cell Biology, </w:t>
+      </w:r>
+      <w:r>
+        <w:rPr>
+          <w:rFonts w:ascii="GillSans" w:hAnsi="GillSans" w:cs="GillSans"/>
+          <w:color w:val="000000"/>
+          <w:sz w:val="24"/>
+          <w:szCs w:val="24"/>
+        </w:rPr>
+        <w:t>Christopher P. Fall,</w:t>
+      </w:r>
+    </w:p>
+    <w:p>
+      <w:pPr>
+        <w:autoSpaceDE w:val="0"/>
+        <w:autoSpaceDN w:val="0"/>
+        <w:adjustRightInd w:val="0"/>
+        <w:spacing w:after="0" w:line="240" w:lineRule="auto"/>
+        <w:rPr>
+          <w:rFonts w:ascii="GillSans" w:hAnsi="GillSans" w:cs="GillSans"/>
+          <w:color w:val="000000"/>
+          <w:sz w:val="24"/>
+          <w:szCs w:val="24"/>
+        </w:rPr>
+      </w:pPr>
+      <w:r>
+        <w:rPr>
+          <w:rFonts w:ascii="GillSans" w:hAnsi="GillSans" w:cs="GillSans"/>
+          <w:color w:val="000000"/>
+          <w:sz w:val="24"/>
+          <w:szCs w:val="24"/>
+        </w:rPr>
+        <w:t>Eric S. Marland, John M.Wagner, and John J.Tyson, Editors.</w:t>
+      </w:r>
+    </w:p>
+    <w:p>
+      <w:pPr>
+        <w:autoSpaceDE w:val="0"/>
+        <w:autoSpaceDN w:val="0"/>
+        <w:adjustRightInd w:val="0"/>
+        <w:spacing w:after="0" w:line="240" w:lineRule="auto"/>
+        <w:rPr>
+          <w:rFonts w:ascii="GillSans" w:hAnsi="GillSans" w:cs="GillSans"/>
           <w:color w:val="000000"/>
           <w:sz w:val="24"/>
           <w:szCs w:val="24"/>
@@ -277,14 +627,70 @@
         <w:adjustRightInd w:val="0"/>
         <w:spacing w:after="0" w:line="240" w:lineRule="auto"/>
         <w:rPr>
-          <w:rFonts w:ascii="Arial" w:hAnsi="Arial" w:cs="Arial"/>
+          <w:rFonts w:ascii="GillSans-Bold" w:hAnsi="GillSans-Bold" w:cs="GillSans-Bold"/>
           <w:b/>
-          <w:color w:val="000000"/>
-          <w:sz w:val="24"/>
-          <w:szCs w:val="24"/>
-        </w:rPr>
-      </w:pPr>
-      <w:r>
+          <w:bCs/>
+          <w:color w:val="E0AD6D"/>
+          <w:sz w:val="40"/>
+          <w:szCs w:val="40"/>
+        </w:rPr>
+      </w:pPr>
+      <w:r>
+        <w:rPr>
+          <w:rFonts w:ascii="GillSans" w:hAnsi="GillSans" w:cs="GillSans"/>
+          <w:color w:val="000000"/>
+          <w:sz w:val="16"/>
+          <w:szCs w:val="16"/>
+          <w:lang w:val="fr-FR"/>
+        </w:rPr>
+        <w:t xml:space="preserve">Image: Actine filamenteuse et microtubules dans un fibroblaste de souris. </w:t>
+      </w:r>
+      <w:r>
+        <w:rPr>
+          <w:rFonts w:ascii="GillSans" w:hAnsi="GillSans" w:cs="GillSans"/>
+          <w:color w:val="000000"/>
+          <w:sz w:val="16"/>
+          <w:szCs w:val="16"/>
+        </w:rPr>
+        <w:t>(Dr.Torsten Wittmann), courtoisie de Nikon Small World.</w:t>
+      </w:r>
+    </w:p>
+    <w:p>
+      <w:pPr>
+        <w:autoSpaceDE w:val="0"/>
+        <w:autoSpaceDN w:val="0"/>
+        <w:adjustRightInd w:val="0"/>
+        <w:spacing w:after="0" w:line="240" w:lineRule="auto"/>
+        <w:rPr>
+          <w:rFonts w:ascii="GillSans" w:hAnsi="GillSans" w:cs="GillSans"/>
+          <w:color w:val="000000"/>
+          <w:sz w:val="24"/>
+          <w:szCs w:val="24"/>
+        </w:rPr>
+      </w:pPr>
+    </w:p>
+    <w:p>
+      <w:pPr>
+        <w:widowControl w:val="0"/>
+        <w:autoSpaceDE w:val="0"/>
+        <w:autoSpaceDN w:val="0"/>
+        <w:adjustRightInd w:val="0"/>
+        <w:spacing w:after="0" w:line="240" w:lineRule="auto"/>
+        <w:rPr>
+          <w:rFonts w:ascii="Arial" w:hAnsi="Arial" w:cs="Arial"/>
+          <w:color w:val="000000"/>
+          <w:sz w:val="24"/>
+          <w:szCs w:val="24"/>
+        </w:rPr>
+      </w:pPr>
+    </w:p>
+    <w:p>
+      <w:pPr>
+        <w:widowControl w:val="0"/>
+        <w:autoSpaceDE w:val="0"/>
+        <w:autoSpaceDN w:val="0"/>
+        <w:adjustRightInd w:val="0"/>
+        <w:spacing w:after="0" w:line="240" w:lineRule="auto"/>
         <w:rPr>
           <w:rFonts w:ascii="Arial" w:hAnsi="Arial" w:cs="Arial"/>
           <w:b/>
@@ -292,6 +698,15 @@
           <w:sz w:val="24"/>
           <w:szCs w:val="24"/>
         </w:rPr>
+      </w:pPr>
+      <w:r>
+        <w:rPr>
+          <w:rFonts w:ascii="Arial" w:hAnsi="Arial" w:cs="Arial"/>
+          <w:b/>
+          <w:color w:val="000000"/>
+          <w:sz w:val="24"/>
+          <w:szCs w:val="24"/>
+        </w:rPr>
         <w:t>Unlocking the Cell</w:t>
       </w:r>
     </w:p>
@@ -599,6 +1014,7 @@
           <w:sz w:val="24"/>
           <w:szCs w:val="24"/>
         </w:rPr>
+        <w:lastRenderedPageBreak/>
         <w:t>refined, and equations are reformulated and re-solved.This may be repeated many</w:t>
       </w:r>
     </w:p>
